--- a/40270305 SET08101 Accessibility Report.docx
+++ b/40270305 SET08101 Accessibility Report.docx
@@ -287,31 +287,7 @@
         <w:rPr>
           <w:lang w:val="en-US"/>
         </w:rPr>
-        <w:t xml:space="preserve">Conclusions </w:t>
-      </w:r>
-      <w:r>
-        <w:rPr>
-          <w:lang w:val="en-US"/>
-        </w:rPr>
-        <w:t>……………………………………………………………………………………………………………</w:t>
-      </w:r>
-      <w:r>
-        <w:rPr>
-          <w:lang w:val="en-US"/>
-        </w:rPr>
-        <w:t>…</w:t>
-      </w:r>
-      <w:r>
-        <w:rPr>
-          <w:lang w:val="en-US"/>
-        </w:rPr>
-        <w:t>.</w:t>
-      </w:r>
-      <w:r>
-        <w:rPr>
-          <w:lang w:val="en-US"/>
-        </w:rPr>
-        <w:t>2</w:t>
+        <w:t>Conclusions ……………………………………………………………………………………………………………….2</w:t>
       </w:r>
     </w:p>
     <w:p>
@@ -330,25 +306,7 @@
         <w:rPr>
           <w:lang w:val="en-US"/>
         </w:rPr>
-        <w:t xml:space="preserve">Critical Analysis </w:t>
-      </w:r>
-      <w:r>
-        <w:rPr>
-          <w:lang w:val="en-US"/>
-        </w:rPr>
-        <w:t>………………………………………………………………………………………………………</w:t>
-      </w:r>
-      <w:r>
-        <w:rPr>
-          <w:lang w:val="en-US"/>
-        </w:rPr>
-        <w:t>..</w:t>
-      </w:r>
-      <w:r>
-        <w:rPr>
-          <w:lang w:val="en-US"/>
-        </w:rPr>
-        <w:t>.2</w:t>
+        <w:t>Critical Analysis ………………………………………………………………………………………………………...2</w:t>
       </w:r>
     </w:p>
     <w:p>
@@ -367,25 +325,7 @@
         <w:rPr>
           <w:lang w:val="en-US"/>
         </w:rPr>
-        <w:t xml:space="preserve">Summary </w:t>
-      </w:r>
-      <w:r>
-        <w:rPr>
-          <w:lang w:val="en-US"/>
-        </w:rPr>
-        <w:t>……………………………………………………………………………………………</w:t>
-      </w:r>
-      <w:r>
-        <w:rPr>
-          <w:lang w:val="en-US"/>
-        </w:rPr>
-        <w:t>….</w:t>
-      </w:r>
-      <w:r>
-        <w:rPr>
-          <w:lang w:val="en-US"/>
-        </w:rPr>
-        <w:t>………………….</w:t>
+        <w:t>Summary ……………………………………………………………………………………………….………………….</w:t>
       </w:r>
       <w:r>
         <w:rPr>
@@ -410,25 +350,7 @@
         <w:rPr>
           <w:lang w:val="en-US"/>
         </w:rPr>
-        <w:t xml:space="preserve">Screenshots </w:t>
-      </w:r>
-      <w:r>
-        <w:rPr>
-          <w:lang w:val="en-US"/>
-        </w:rPr>
-        <w:t>…………………………………………………………………………………………………………</w:t>
-      </w:r>
-      <w:r>
-        <w:rPr>
-          <w:lang w:val="en-US"/>
-        </w:rPr>
-        <w:t>..</w:t>
-      </w:r>
-      <w:r>
-        <w:rPr>
-          <w:lang w:val="en-US"/>
-        </w:rPr>
-        <w:t>….</w:t>
+        <w:t>Screenshots …………………………………………………………………………………………………………..….</w:t>
       </w:r>
       <w:r>
         <w:rPr>
@@ -453,25 +375,7 @@
         <w:rPr>
           <w:lang w:val="en-US"/>
         </w:rPr>
-        <w:t xml:space="preserve">References </w:t>
-      </w:r>
-      <w:r>
-        <w:rPr>
-          <w:lang w:val="en-US"/>
-        </w:rPr>
-        <w:t>……………………………………………………………………………………………………………</w:t>
-      </w:r>
-      <w:r>
-        <w:rPr>
-          <w:lang w:val="en-US"/>
-        </w:rPr>
-        <w:t>.</w:t>
-      </w:r>
-      <w:r>
-        <w:rPr>
-          <w:lang w:val="en-US"/>
-        </w:rPr>
-        <w:t>….</w:t>
+        <w:t>References …………………………………………………………………………………………………………….….</w:t>
       </w:r>
       <w:r>
         <w:rPr>
@@ -479,8 +383,6 @@
         </w:rPr>
         <w:t>5</w:t>
       </w:r>
-      <w:bookmarkStart w:id="0" w:name="_GoBack"/>
-      <w:bookmarkEnd w:id="0"/>
     </w:p>
     <w:p>
       <w:pPr>
@@ -669,7 +571,19 @@
         <w:rPr>
           <w:lang w:val="en-US"/>
         </w:rPr>
-        <w:t>website, page in question contains most of the required accessibility features. Page contains the title and it is displayed correctly. All Images contain alt text tag for text-to-speech. Headings are used in proper manner and order. There is only one h1 tag per page. Contrast ration is relatively good, however some improvement could be made. This issue is described below in critical analysis section.</w:t>
+        <w:t xml:space="preserve">website, page in question contains most of the required accessibility features. Page contains the title and it is displayed correctly. All Images contain alt text tag for text-to-speech. Headings are used in proper manner and order. There is only one </w:t>
+      </w:r>
+      <w:r>
+        <w:rPr>
+          <w:lang w:val="en-US"/>
+        </w:rPr>
+        <w:t>h1 tag per page. Contrast ratio</w:t>
+      </w:r>
+      <w:r>
+        <w:rPr>
+          <w:lang w:val="en-US"/>
+        </w:rPr>
+        <w:t xml:space="preserve"> is relatively good, however some improvement could be made. This issue is described below in critical analysis section.</w:t>
       </w:r>
       <w:r>
         <w:rPr>
@@ -701,7 +615,19 @@
         <w:rPr>
           <w:lang w:val="en-US"/>
         </w:rPr>
-        <w:t>The page uses forms, labels and errors in functional manner. It doesn’t pose any problems at this point of development and works at required level. There are no aminations apart from blocks of content that might be closed and opened when needed. There is no moving, flashing or blinking content, that could be problematic for some users with particular impairments. This page do not contain any multimedia alternatives as the purpose of the page eliminates this need and replacement would not give requested results. This page is well displayed on various desktop screens as well as on mobile devices where the screen sizes vary more dramatically. Page in question is more accessible and readable on mobile devices as its layout is nicely spread on the screen and all elements are big and easy to read.</w:t>
+        <w:t>The page uses forms, labels and errors in functional manner. It doesn’t pose any problems at this point of development and works at required level. There are no aminations apart from blocks of content that might be closed and opened when needed. There is no moving, flashing or blinking content, that could be problematic for some users with particular impairments. This page do</w:t>
+      </w:r>
+      <w:r>
+        <w:rPr>
+          <w:lang w:val="en-US"/>
+        </w:rPr>
+        <w:t>es</w:t>
+      </w:r>
+      <w:r>
+        <w:rPr>
+          <w:lang w:val="en-US"/>
+        </w:rPr>
+        <w:t xml:space="preserve"> not contain any multimedia alternatives as the purpose of the page eliminates this need and replacement would not give requested results. This page is well displayed on various desktop screens as well as on mobile devices where the screen sizes vary more dramatically. Page in question is more accessible and readable on mobile devices as its layout is nicely spread on the screen and all elements are big and easy to read.</w:t>
       </w:r>
     </w:p>
     <w:p>
@@ -835,20 +761,20 @@
           <w:lang w:val="en-US"/>
         </w:rPr>
         <w:tab/>
-        <w:t xml:space="preserve">The color scheme and layout is clear and looks good, however doesn’t seem to be very professional and appropriate for this particular use. </w:t>
-      </w:r>
-      <w:r>
-        <w:rPr>
-          <w:lang w:val="en-US"/>
-        </w:rPr>
-        <w:t xml:space="preserve">Usually all online resources for formal and </w:t>
+        <w:t xml:space="preserve">The color scheme and layout is clear and looks good, however doesn’t seem to be very </w:t>
       </w:r>
       <w:r>
         <w:rPr>
           <w:lang w:val="en-US"/>
         </w:rPr>
         <w:lastRenderedPageBreak/>
-        <w:t>administration tasks are very plain and clear as the look and the design is less important on those pages. What matters most is the accessibility and operational features on those pages. Too complexed and colorful layout and design may confuse users and they may not be able to use those pages appropriately.</w:t>
+        <w:t xml:space="preserve">professional and appropriate for this particular use. </w:t>
+      </w:r>
+      <w:r>
+        <w:rPr>
+          <w:lang w:val="en-US"/>
+        </w:rPr>
+        <w:t>Usually all online resources for formal and administration tasks are very plain and clear as the look and the design is less important on those pages. What matters most is the accessibility and operational features on those pages. Too complexed and colorful layout and design may confuse users and they may not be able to use those pages appropriately.</w:t>
       </w:r>
       <w:r>
         <w:rPr>
@@ -1376,13 +1302,7 @@
         <w:rPr>
           <w:lang w:val="en-US"/>
         </w:rPr>
-        <w:t>Accessibility Report from</w:t>
-      </w:r>
-      <w:r>
-        <w:rPr>
-          <w:lang w:val="en-US"/>
-        </w:rPr>
-        <w:t xml:space="preserve"> </w:t>
+        <w:t xml:space="preserve">Accessibility Report from </w:t>
       </w:r>
       <w:r>
         <w:rPr>
@@ -1510,13 +1430,7 @@
         <w:rPr>
           <w:lang w:val="en-US"/>
         </w:rPr>
-        <w:t>Accessibility Report from</w:t>
-      </w:r>
-      <w:r>
-        <w:rPr>
-          <w:lang w:val="en-US"/>
-        </w:rPr>
-        <w:t xml:space="preserve">  </w:t>
+        <w:t xml:space="preserve">Accessibility Report from  </w:t>
       </w:r>
       <w:r>
         <w:rPr>
@@ -1670,7 +1584,7 @@
           <w:lang w:val="en-US"/>
         </w:rPr>
       </w:pPr>
-      <w:bookmarkStart w:id="1" w:name="_Ref479157580"/>
+      <w:bookmarkStart w:id="0" w:name="_Ref479157580"/>
       <w:r>
         <w:rPr>
           <w:rFonts w:ascii="Arial" w:hAnsi="Arial" w:cs="Arial"/>
@@ -1718,7 +1632,7 @@
         </w:rPr>
         <w:t>. [online] Available at: https://achecker.ca/checker/index.php [Accessed 5 Apr. 2017].</w:t>
       </w:r>
-      <w:bookmarkEnd w:id="1"/>
+      <w:bookmarkEnd w:id="0"/>
     </w:p>
     <w:p>
       <w:pPr>
@@ -1731,7 +1645,7 @@
           <w:lang w:val="en-US"/>
         </w:rPr>
       </w:pPr>
-      <w:bookmarkStart w:id="2" w:name="_Ref479157471"/>
+      <w:bookmarkStart w:id="1" w:name="_Ref479157471"/>
       <w:r>
         <w:rPr>
           <w:rFonts w:ascii="Arial" w:hAnsi="Arial" w:cs="Arial"/>
@@ -1779,7 +1693,7 @@
         </w:rPr>
         <w:t>. [online] Available at: http://giove.isti.cnr.it:8080/MauveWeb/index.jsp [Accessed 5 Apr. 2017].</w:t>
       </w:r>
-      <w:bookmarkEnd w:id="2"/>
+      <w:bookmarkEnd w:id="1"/>
     </w:p>
     <w:p>
       <w:pPr>
@@ -1792,7 +1706,7 @@
           <w:lang w:val="en-US"/>
         </w:rPr>
       </w:pPr>
-      <w:bookmarkStart w:id="3" w:name="_Ref479157531"/>
+      <w:bookmarkStart w:id="2" w:name="_Ref479157531"/>
       <w:r>
         <w:rPr>
           <w:rFonts w:ascii="Arial" w:hAnsi="Arial" w:cs="Arial"/>
@@ -1840,7 +1754,7 @@
         </w:rPr>
         <w:t>. [online] Available at: http://wave.webaim.org/ [Accessed 5 Apr. 2017].</w:t>
       </w:r>
-      <w:bookmarkEnd w:id="3"/>
+      <w:bookmarkEnd w:id="2"/>
     </w:p>
     <w:p>
       <w:pPr>
@@ -1853,7 +1767,7 @@
           <w:lang w:val="en-US"/>
         </w:rPr>
       </w:pPr>
-      <w:bookmarkStart w:id="4" w:name="_Ref479159415"/>
+      <w:bookmarkStart w:id="3" w:name="_Ref479159415"/>
       <w:r>
         <w:rPr>
           <w:rFonts w:ascii="Arial" w:hAnsi="Arial" w:cs="Arial"/>
@@ -1901,7 +1815,7 @@
         </w:rPr>
         <w:t>. [online] Available at: https://www.w3.org/WAI/eval/preliminary [Accessed 5 Apr. 2017].</w:t>
       </w:r>
-      <w:bookmarkEnd w:id="4"/>
+      <w:bookmarkEnd w:id="3"/>
     </w:p>
     <w:p>
       <w:pPr>
@@ -1914,7 +1828,7 @@
           <w:lang w:val="en-US"/>
         </w:rPr>
       </w:pPr>
-      <w:bookmarkStart w:id="5" w:name="_Ref479162005"/>
+      <w:bookmarkStart w:id="4" w:name="_Ref479162005"/>
       <w:r>
         <w:rPr>
           <w:rFonts w:ascii="Arial" w:hAnsi="Arial" w:cs="Arial"/>
@@ -1962,6 +1876,17 @@
         </w:rPr>
         <w:t>. [online] Available at: https://www.w3.org/TR/WCAG20-TECHS/H44 [Accessed 5 Apr. 2017].</w:t>
       </w:r>
+      <w:bookmarkEnd w:id="4"/>
+    </w:p>
+    <w:p>
+      <w:pPr>
+        <w:pStyle w:val="Akapitzlist"/>
+        <w:ind w:left="1065"/>
+        <w:rPr>
+          <w:lang w:val="en-US"/>
+        </w:rPr>
+      </w:pPr>
+      <w:bookmarkStart w:id="5" w:name="_GoBack"/>
       <w:bookmarkEnd w:id="5"/>
     </w:p>
     <w:sectPr>
@@ -2010,6 +1935,7 @@
         <w:docPartUnique/>
       </w:docPartObj>
     </w:sdtPr>
+    <w:sdtEndPr/>
     <w:sdtContent>
       <w:p>
         <w:pPr>
@@ -2029,7 +1955,7 @@
           <w:rPr>
             <w:noProof/>
           </w:rPr>
-          <w:t>2</w:t>
+          <w:t>4</w:t>
         </w:r>
         <w:r>
           <w:fldChar w:fldCharType="end"/>
@@ -4069,6 +3995,7 @@
     <w:lsdException w:name="HTML Sample" w:semiHidden="1" w:unhideWhenUsed="1"/>
     <w:lsdException w:name="HTML Typewriter" w:semiHidden="1" w:unhideWhenUsed="1"/>
     <w:lsdException w:name="HTML Variable" w:semiHidden="1" w:unhideWhenUsed="1"/>
+    <w:lsdException w:name="Normal Table" w:semiHidden="1" w:unhideWhenUsed="1"/>
     <w:lsdException w:name="annotation subject" w:semiHidden="1" w:unhideWhenUsed="1"/>
     <w:lsdException w:name="No List" w:semiHidden="1" w:unhideWhenUsed="1"/>
     <w:lsdException w:name="Outline List 1" w:semiHidden="1" w:unhideWhenUsed="1"/>
@@ -4114,9 +4041,11 @@
     <w:lsdException w:name="Table Subtle 1" w:semiHidden="1" w:unhideWhenUsed="1"/>
     <w:lsdException w:name="Table Subtle 2" w:semiHidden="1" w:unhideWhenUsed="1"/>
     <w:lsdException w:name="Table Web 1" w:semiHidden="1" w:unhideWhenUsed="1"/>
+    <w:lsdException w:name="Table Web 2" w:semiHidden="1" w:unhideWhenUsed="1"/>
     <w:lsdException w:name="Table Web 3" w:semiHidden="1" w:unhideWhenUsed="1"/>
     <w:lsdException w:name="Balloon Text" w:semiHidden="1" w:unhideWhenUsed="1"/>
     <w:lsdException w:name="Table Grid" w:uiPriority="39"/>
+    <w:lsdException w:name="Table Theme" w:semiHidden="1" w:unhideWhenUsed="1"/>
     <w:lsdException w:name="Placeholder Text" w:semiHidden="1"/>
     <w:lsdException w:name="No Spacing" w:uiPriority="1" w:qFormat="1"/>
     <w:lsdException w:name="Light Shading" w:uiPriority="60"/>
@@ -4705,541 +4634,6 @@
 </w:styles>
 </file>
 
-<file path=word/glossary/document.xml><?xml version="1.0" encoding="utf-8"?>
-<w:glossaryDocument xmlns:wpc="http://schemas.microsoft.com/office/word/2010/wordprocessingCanvas" xmlns:cx="http://schemas.microsoft.com/office/drawing/2014/chartex" xmlns:cx1="http://schemas.microsoft.com/office/drawing/2015/9/8/chartex" xmlns:cx2="http://schemas.microsoft.com/office/drawing/2015/10/21/chartex" xmlns:cx3="http://schemas.microsoft.com/office/drawing/2016/5/9/chartex" xmlns:cx4="http://schemas.microsoft.com/office/drawing/2016/5/10/chartex" xmlns:cx5="http://schemas.microsoft.com/office/drawing/2016/5/11/chartex" xmlns:cx6="http://schemas.microsoft.com/office/drawing/2016/5/12/chartex" xmlns:cx7="http://schemas.microsoft.com/office/drawing/2016/5/13/chartex" xmlns:cx8="http://schemas.microsoft.com/office/drawing/2016/5/14/chartex" xmlns:mc="http://schemas.openxmlformats.org/markup-compatibility/2006" xmlns:o="urn:schemas-microsoft-com:office:office" xmlns:r="http://schemas.openxmlformats.org/officeDocument/2006/relationships" xmlns:m="http://schemas.openxmlformats.org/officeDocument/2006/math" xmlns:v="urn:schemas-microsoft-com:vml" xmlns:wp14="http://schemas.microsoft.com/office/word/2010/wordprocessingDrawing" xmlns:wp="http://schemas.openxmlformats.org/drawingml/2006/wordprocessingDrawing" xmlns:w10="urn:schemas-microsoft-com:office:word" xmlns:w="http://schemas.openxmlformats.org/wordprocessingml/2006/main" xmlns:w14="http://schemas.microsoft.com/office/word/2010/wordml" xmlns:w15="http://schemas.microsoft.com/office/word/2012/wordml" xmlns:w16se="http://schemas.microsoft.com/office/word/2015/wordml/symex" xmlns:wpg="http://schemas.microsoft.com/office/word/2010/wordprocessingGroup" xmlns:wpi="http://schemas.microsoft.com/office/word/2010/wordprocessingInk" xmlns:wne="http://schemas.microsoft.com/office/word/2006/wordml" xmlns:wps="http://schemas.microsoft.com/office/word/2010/wordprocessingShape" mc:Ignorable="w14 w15 w16se wp14"/>
-</file>
-
-<file path=word/glossary/fontTable.xml><?xml version="1.0" encoding="utf-8"?>
-<w:fonts xmlns:mc="http://schemas.openxmlformats.org/markup-compatibility/2006" xmlns:r="http://schemas.openxmlformats.org/officeDocument/2006/relationships" xmlns:w="http://schemas.openxmlformats.org/wordprocessingml/2006/main" xmlns:w14="http://schemas.microsoft.com/office/word/2010/wordml" xmlns:w15="http://schemas.microsoft.com/office/word/2012/wordml" xmlns:w16se="http://schemas.microsoft.com/office/word/2015/wordml/symex" mc:Ignorable="w14 w15 w16se">
-  <w:font w:name="Times New Roman">
-    <w:panose1 w:val="02020603050405020304"/>
-    <w:charset w:val="EE"/>
-    <w:family w:val="roman"/>
-    <w:pitch w:val="variable"/>
-    <w:sig w:usb0="E0002EFF" w:usb1="C000785B" w:usb2="00000009" w:usb3="00000000" w:csb0="000001FF" w:csb1="00000000"/>
-  </w:font>
-  <w:font w:name="Courier New">
-    <w:panose1 w:val="02070309020205020404"/>
-    <w:charset w:val="EE"/>
-    <w:family w:val="modern"/>
-    <w:pitch w:val="fixed"/>
-    <w:sig w:usb0="E0002EFF" w:usb1="C0007843" w:usb2="00000009" w:usb3="00000000" w:csb0="000001FF" w:csb1="00000000"/>
-  </w:font>
-  <w:font w:name="Wingdings">
-    <w:panose1 w:val="05000000000000000000"/>
-    <w:charset w:val="02"/>
-    <w:family w:val="auto"/>
-    <w:pitch w:val="variable"/>
-    <w:sig w:usb0="00000000" w:usb1="10000000" w:usb2="00000000" w:usb3="00000000" w:csb0="80000000" w:csb1="00000000"/>
-  </w:font>
-  <w:font w:name="Symbol">
-    <w:panose1 w:val="05050102010706020507"/>
-    <w:charset w:val="02"/>
-    <w:family w:val="roman"/>
-    <w:pitch w:val="variable"/>
-    <w:sig w:usb0="00000000" w:usb1="10000000" w:usb2="00000000" w:usb3="00000000" w:csb0="80000000" w:csb1="00000000"/>
-  </w:font>
-  <w:font w:name="Calibri">
-    <w:panose1 w:val="020F0502020204030204"/>
-    <w:charset w:val="EE"/>
-    <w:family w:val="swiss"/>
-    <w:pitch w:val="variable"/>
-    <w:sig w:usb0="E0002AFF" w:usb1="C000247B" w:usb2="00000009" w:usb3="00000000" w:csb0="000001FF" w:csb1="00000000"/>
-  </w:font>
-  <w:font w:name="Calibri Light">
-    <w:panose1 w:val="020F0302020204030204"/>
-    <w:charset w:val="EE"/>
-    <w:family w:val="swiss"/>
-    <w:pitch w:val="variable"/>
-    <w:sig w:usb0="E0002AFF" w:usb1="C000247B" w:usb2="00000009" w:usb3="00000000" w:csb0="000001FF" w:csb1="00000000"/>
-  </w:font>
-  <w:font w:name="Arial">
-    <w:panose1 w:val="020B0604020202020204"/>
-    <w:charset w:val="EE"/>
-    <w:family w:val="swiss"/>
-    <w:pitch w:val="variable"/>
-    <w:sig w:usb0="E0002EFF" w:usb1="C0007843" w:usb2="00000009" w:usb3="00000000" w:csb0="000001FF" w:csb1="00000000"/>
-  </w:font>
-</w:fonts>
-</file>
-
-<file path=word/glossary/settings.xml><?xml version="1.0" encoding="utf-8"?>
-<w:settings xmlns:mc="http://schemas.openxmlformats.org/markup-compatibility/2006" xmlns:o="urn:schemas-microsoft-com:office:office" xmlns:r="http://schemas.openxmlformats.org/officeDocument/2006/relationships" xmlns:m="http://schemas.openxmlformats.org/officeDocument/2006/math" xmlns:v="urn:schemas-microsoft-com:vml" xmlns:w10="urn:schemas-microsoft-com:office:word" xmlns:w="http://schemas.openxmlformats.org/wordprocessingml/2006/main" xmlns:w14="http://schemas.microsoft.com/office/word/2010/wordml" xmlns:w15="http://schemas.microsoft.com/office/word/2012/wordml" xmlns:w16se="http://schemas.microsoft.com/office/word/2015/wordml/symex" xmlns:sl="http://schemas.openxmlformats.org/schemaLibrary/2006/main" mc:Ignorable="w14 w15 w16se">
-  <w:view w:val="normal"/>
-  <w:defaultTabStop w:val="720"/>
-  <w:characterSpacingControl w:val="doNotCompress"/>
-  <w:compat>
-    <w:useFELayout/>
-    <w:compatSetting w:name="compatibilityMode" w:uri="http://schemas.microsoft.com/office/word" w:val="15"/>
-    <w:compatSetting w:name="overrideTableStyleFontSizeAndJustification" w:uri="http://schemas.microsoft.com/office/word" w:val="1"/>
-    <w:compatSetting w:name="enableOpenTypeFeatures" w:uri="http://schemas.microsoft.com/office/word" w:val="1"/>
-    <w:compatSetting w:name="doNotFlipMirrorIndents" w:uri="http://schemas.microsoft.com/office/word" w:val="1"/>
-    <w:compatSetting w:name="differentiateMultirowTableHeaders" w:uri="http://schemas.microsoft.com/office/word" w:val="1"/>
-  </w:compat>
-  <w:rsids>
-    <w:rsidRoot w:val="003060FA"/>
-    <w:rsid w:val="003060FA"/>
-    <w:rsid w:val="00D82A46"/>
-  </w:rsids>
-  <m:mathPr>
-    <m:mathFont m:val="Cambria Math"/>
-    <m:brkBin m:val="before"/>
-    <m:brkBinSub m:val="--"/>
-    <m:smallFrac m:val="0"/>
-    <m:dispDef/>
-    <m:lMargin m:val="0"/>
-    <m:rMargin m:val="0"/>
-    <m:defJc m:val="centerGroup"/>
-    <m:wrapIndent m:val="1440"/>
-    <m:intLim m:val="subSup"/>
-    <m:naryLim m:val="undOvr"/>
-  </m:mathPr>
-  <w:themeFontLang w:val="en-GB"/>
-  <w:clrSchemeMapping w:bg1="light1" w:t1="dark1" w:bg2="light2" w:t2="dark2" w:accent1="accent1" w:accent2="accent2" w:accent3="accent3" w:accent4="accent4" w:accent5="accent5" w:accent6="accent6" w:hyperlink="hyperlink" w:followedHyperlink="followedHyperlink"/>
-  <w:decimalSymbol w:val="."/>
-  <w:listSeparator w:val=","/>
-  <w15:chartTrackingRefBased/>
-</w:settings>
-</file>
-
-<file path=word/glossary/styles.xml><?xml version="1.0" encoding="utf-8"?>
-<w:styles xmlns:mc="http://schemas.openxmlformats.org/markup-compatibility/2006" xmlns:r="http://schemas.openxmlformats.org/officeDocument/2006/relationships" xmlns:w="http://schemas.openxmlformats.org/wordprocessingml/2006/main" xmlns:w14="http://schemas.microsoft.com/office/word/2010/wordml" xmlns:w15="http://schemas.microsoft.com/office/word/2012/wordml" xmlns:w16se="http://schemas.microsoft.com/office/word/2015/wordml/symex" mc:Ignorable="w14 w15 w16se">
-  <w:docDefaults>
-    <w:rPrDefault>
-      <w:rPr>
-        <w:rFonts w:asciiTheme="minorHAnsi" w:eastAsiaTheme="minorEastAsia" w:hAnsiTheme="minorHAnsi" w:cstheme="minorBidi"/>
-        <w:sz w:val="22"/>
-        <w:szCs w:val="22"/>
-        <w:lang w:val="en-GB" w:eastAsia="en-GB" w:bidi="ar-SA"/>
-      </w:rPr>
-    </w:rPrDefault>
-    <w:pPrDefault>
-      <w:pPr>
-        <w:spacing w:after="160" w:line="259" w:lineRule="auto"/>
-      </w:pPr>
-    </w:pPrDefault>
-  </w:docDefaults>
-  <w:latentStyles w:defLockedState="0" w:defUIPriority="99" w:defSemiHidden="0" w:defUnhideWhenUsed="0" w:defQFormat="0" w:count="374">
-    <w:lsdException w:name="Normal" w:uiPriority="0" w:qFormat="1"/>
-    <w:lsdException w:name="heading 1" w:uiPriority="9" w:qFormat="1"/>
-    <w:lsdException w:name="heading 2" w:semiHidden="1" w:uiPriority="9" w:unhideWhenUsed="1" w:qFormat="1"/>
-    <w:lsdException w:name="heading 3" w:semiHidden="1" w:uiPriority="9" w:unhideWhenUsed="1" w:qFormat="1"/>
-    <w:lsdException w:name="heading 4" w:semiHidden="1" w:uiPriority="9" w:unhideWhenUsed="1" w:qFormat="1"/>
-    <w:lsdException w:name="heading 5" w:semiHidden="1" w:uiPriority="9" w:unhideWhenUsed="1" w:qFormat="1"/>
-    <w:lsdException w:name="heading 6" w:semiHidden="1" w:uiPriority="9" w:unhideWhenUsed="1" w:qFormat="1"/>
-    <w:lsdException w:name="heading 7" w:semiHidden="1" w:uiPriority="9" w:unhideWhenUsed="1" w:qFormat="1"/>
-    <w:lsdException w:name="heading 8" w:semiHidden="1" w:uiPriority="9" w:unhideWhenUsed="1" w:qFormat="1"/>
-    <w:lsdException w:name="heading 9" w:semiHidden="1" w:uiPriority="9" w:unhideWhenUsed="1" w:qFormat="1"/>
-    <w:lsdException w:name="index 1" w:semiHidden="1" w:unhideWhenUsed="1"/>
-    <w:lsdException w:name="index 2" w:semiHidden="1" w:unhideWhenUsed="1"/>
-    <w:lsdException w:name="index 3" w:semiHidden="1" w:unhideWhenUsed="1"/>
-    <w:lsdException w:name="index 4" w:semiHidden="1" w:unhideWhenUsed="1"/>
-    <w:lsdException w:name="index 5" w:semiHidden="1" w:unhideWhenUsed="1"/>
-    <w:lsdException w:name="index 6" w:semiHidden="1" w:unhideWhenUsed="1"/>
-    <w:lsdException w:name="index 7" w:semiHidden="1" w:unhideWhenUsed="1"/>
-    <w:lsdException w:name="index 8" w:semiHidden="1" w:unhideWhenUsed="1"/>
-    <w:lsdException w:name="index 9" w:semiHidden="1" w:unhideWhenUsed="1"/>
-    <w:lsdException w:name="toc 1" w:semiHidden="1" w:uiPriority="39" w:unhideWhenUsed="1"/>
-    <w:lsdException w:name="toc 2" w:semiHidden="1" w:uiPriority="39" w:unhideWhenUsed="1"/>
-    <w:lsdException w:name="toc 3" w:semiHidden="1" w:uiPriority="39" w:unhideWhenUsed="1"/>
-    <w:lsdException w:name="toc 4" w:semiHidden="1" w:uiPriority="39" w:unhideWhenUsed="1"/>
-    <w:lsdException w:name="toc 5" w:semiHidden="1" w:uiPriority="39" w:unhideWhenUsed="1"/>
-    <w:lsdException w:name="toc 6" w:semiHidden="1" w:uiPriority="39" w:unhideWhenUsed="1"/>
-    <w:lsdException w:name="toc 7" w:semiHidden="1" w:uiPriority="39" w:unhideWhenUsed="1"/>
-    <w:lsdException w:name="toc 8" w:semiHidden="1" w:uiPriority="39" w:unhideWhenUsed="1"/>
-    <w:lsdException w:name="toc 9" w:semiHidden="1" w:uiPriority="39" w:unhideWhenUsed="1"/>
-    <w:lsdException w:name="Normal Indent" w:semiHidden="1" w:unhideWhenUsed="1"/>
-    <w:lsdException w:name="footnote text" w:semiHidden="1" w:unhideWhenUsed="1"/>
-    <w:lsdException w:name="annotation text" w:semiHidden="1" w:unhideWhenUsed="1"/>
-    <w:lsdException w:name="header" w:semiHidden="1" w:unhideWhenUsed="1"/>
-    <w:lsdException w:name="footer" w:semiHidden="1" w:unhideWhenUsed="1"/>
-    <w:lsdException w:name="index heading" w:semiHidden="1" w:unhideWhenUsed="1"/>
-    <w:lsdException w:name="caption" w:semiHidden="1" w:uiPriority="35" w:unhideWhenUsed="1" w:qFormat="1"/>
-    <w:lsdException w:name="table of figures" w:semiHidden="1" w:unhideWhenUsed="1"/>
-    <w:lsdException w:name="envelope address" w:semiHidden="1" w:unhideWhenUsed="1"/>
-    <w:lsdException w:name="envelope return" w:semiHidden="1" w:unhideWhenUsed="1"/>
-    <w:lsdException w:name="footnote reference" w:semiHidden="1" w:unhideWhenUsed="1"/>
-    <w:lsdException w:name="annotation reference" w:semiHidden="1" w:unhideWhenUsed="1"/>
-    <w:lsdException w:name="line number" w:semiHidden="1" w:unhideWhenUsed="1"/>
-    <w:lsdException w:name="page number" w:semiHidden="1" w:unhideWhenUsed="1"/>
-    <w:lsdException w:name="endnote reference" w:semiHidden="1" w:unhideWhenUsed="1"/>
-    <w:lsdException w:name="endnote text" w:semiHidden="1" w:unhideWhenUsed="1"/>
-    <w:lsdException w:name="table of authorities" w:semiHidden="1" w:unhideWhenUsed="1"/>
-    <w:lsdException w:name="macro" w:semiHidden="1" w:unhideWhenUsed="1"/>
-    <w:lsdException w:name="toa heading" w:semiHidden="1" w:unhideWhenUsed="1"/>
-    <w:lsdException w:name="List" w:semiHidden="1" w:unhideWhenUsed="1"/>
-    <w:lsdException w:name="List Bullet" w:semiHidden="1" w:unhideWhenUsed="1"/>
-    <w:lsdException w:name="List Number" w:semiHidden="1" w:unhideWhenUsed="1"/>
-    <w:lsdException w:name="List 2" w:semiHidden="1" w:unhideWhenUsed="1"/>
-    <w:lsdException w:name="List 3" w:semiHidden="1" w:unhideWhenUsed="1"/>
-    <w:lsdException w:name="List 4" w:semiHidden="1" w:unhideWhenUsed="1"/>
-    <w:lsdException w:name="List 5" w:semiHidden="1" w:unhideWhenUsed="1"/>
-    <w:lsdException w:name="List Bullet 2" w:semiHidden="1" w:unhideWhenUsed="1"/>
-    <w:lsdException w:name="List Bullet 3" w:semiHidden="1" w:unhideWhenUsed="1"/>
-    <w:lsdException w:name="List Bullet 4" w:semiHidden="1" w:unhideWhenUsed="1"/>
-    <w:lsdException w:name="List Bullet 5" w:semiHidden="1" w:unhideWhenUsed="1"/>
-    <w:lsdException w:name="List Number 2" w:semiHidden="1" w:unhideWhenUsed="1"/>
-    <w:lsdException w:name="List Number 3" w:semiHidden="1" w:unhideWhenUsed="1"/>
-    <w:lsdException w:name="List Number 4" w:semiHidden="1" w:unhideWhenUsed="1"/>
-    <w:lsdException w:name="List Number 5" w:semiHidden="1" w:unhideWhenUsed="1"/>
-    <w:lsdException w:name="Title" w:uiPriority="10" w:qFormat="1"/>
-    <w:lsdException w:name="Closing" w:semiHidden="1" w:unhideWhenUsed="1"/>
-    <w:lsdException w:name="Signature" w:semiHidden="1" w:unhideWhenUsed="1"/>
-    <w:lsdException w:name="Default Paragraph Font" w:semiHidden="1" w:uiPriority="1" w:unhideWhenUsed="1"/>
-    <w:lsdException w:name="Body Text" w:semiHidden="1" w:unhideWhenUsed="1"/>
-    <w:lsdException w:name="Body Text Indent" w:semiHidden="1" w:unhideWhenUsed="1"/>
-    <w:lsdException w:name="List Continue" w:semiHidden="1" w:unhideWhenUsed="1"/>
-    <w:lsdException w:name="List Continue 2" w:semiHidden="1" w:unhideWhenUsed="1"/>
-    <w:lsdException w:name="List Continue 3" w:semiHidden="1" w:unhideWhenUsed="1"/>
-    <w:lsdException w:name="List Continue 4" w:semiHidden="1" w:unhideWhenUsed="1"/>
-    <w:lsdException w:name="List Continue 5" w:semiHidden="1" w:unhideWhenUsed="1"/>
-    <w:lsdException w:name="Message Header" w:semiHidden="1" w:unhideWhenUsed="1"/>
-    <w:lsdException w:name="Subtitle" w:uiPriority="11" w:qFormat="1"/>
-    <w:lsdException w:name="Salutation" w:semiHidden="1" w:unhideWhenUsed="1"/>
-    <w:lsdException w:name="Date" w:semiHidden="1" w:unhideWhenUsed="1"/>
-    <w:lsdException w:name="Body Text First Indent" w:semiHidden="1" w:unhideWhenUsed="1"/>
-    <w:lsdException w:name="Body Text First Indent 2" w:semiHidden="1" w:unhideWhenUsed="1"/>
-    <w:lsdException w:name="Note Heading" w:semiHidden="1" w:unhideWhenUsed="1"/>
-    <w:lsdException w:name="Body Text 2" w:semiHidden="1" w:unhideWhenUsed="1"/>
-    <w:lsdException w:name="Body Text 3" w:semiHidden="1" w:unhideWhenUsed="1"/>
-    <w:lsdException w:name="Body Text Indent 2" w:semiHidden="1" w:unhideWhenUsed="1"/>
-    <w:lsdException w:name="Body Text Indent 3" w:semiHidden="1" w:unhideWhenUsed="1"/>
-    <w:lsdException w:name="Block Text" w:semiHidden="1" w:unhideWhenUsed="1"/>
-    <w:lsdException w:name="Hyperlink" w:semiHidden="1" w:unhideWhenUsed="1"/>
-    <w:lsdException w:name="FollowedHyperlink" w:semiHidden="1" w:unhideWhenUsed="1"/>
-    <w:lsdException w:name="Strong" w:uiPriority="22" w:qFormat="1"/>
-    <w:lsdException w:name="Emphasis" w:uiPriority="20" w:qFormat="1"/>
-    <w:lsdException w:name="Document Map" w:semiHidden="1" w:unhideWhenUsed="1"/>
-    <w:lsdException w:name="Plain Text" w:semiHidden="1" w:unhideWhenUsed="1"/>
-    <w:lsdException w:name="E-mail Signature" w:semiHidden="1" w:unhideWhenUsed="1"/>
-    <w:lsdException w:name="HTML Top of Form" w:semiHidden="1" w:unhideWhenUsed="1"/>
-    <w:lsdException w:name="HTML Bottom of Form" w:semiHidden="1" w:unhideWhenUsed="1"/>
-    <w:lsdException w:name="Normal (Web)" w:semiHidden="1" w:unhideWhenUsed="1"/>
-    <w:lsdException w:name="HTML Acronym" w:semiHidden="1" w:unhideWhenUsed="1"/>
-    <w:lsdException w:name="HTML Address" w:semiHidden="1" w:unhideWhenUsed="1"/>
-    <w:lsdException w:name="HTML Cite" w:semiHidden="1" w:unhideWhenUsed="1"/>
-    <w:lsdException w:name="HTML Code" w:semiHidden="1" w:unhideWhenUsed="1"/>
-    <w:lsdException w:name="HTML Definition" w:semiHidden="1" w:unhideWhenUsed="1"/>
-    <w:lsdException w:name="HTML Keyboard" w:semiHidden="1" w:unhideWhenUsed="1"/>
-    <w:lsdException w:name="HTML Preformatted" w:semiHidden="1" w:unhideWhenUsed="1"/>
-    <w:lsdException w:name="HTML Sample" w:semiHidden="1" w:unhideWhenUsed="1"/>
-    <w:lsdException w:name="HTML Typewriter" w:semiHidden="1" w:unhideWhenUsed="1"/>
-    <w:lsdException w:name="HTML Variable" w:semiHidden="1" w:unhideWhenUsed="1"/>
-    <w:lsdException w:name="Normal Table" w:semiHidden="1" w:unhideWhenUsed="1"/>
-    <w:lsdException w:name="annotation subject" w:semiHidden="1" w:unhideWhenUsed="1"/>
-    <w:lsdException w:name="No List" w:semiHidden="1" w:unhideWhenUsed="1"/>
-    <w:lsdException w:name="Outline List 1" w:semiHidden="1" w:unhideWhenUsed="1"/>
-    <w:lsdException w:name="Outline List 2" w:semiHidden="1" w:unhideWhenUsed="1"/>
-    <w:lsdException w:name="Outline List 3" w:semiHidden="1" w:unhideWhenUsed="1"/>
-    <w:lsdException w:name="Table Simple 1" w:semiHidden="1" w:unhideWhenUsed="1"/>
-    <w:lsdException w:name="Table Simple 2" w:semiHidden="1" w:unhideWhenUsed="1"/>
-    <w:lsdException w:name="Table Simple 3" w:semiHidden="1" w:unhideWhenUsed="1"/>
-    <w:lsdException w:name="Table Classic 1" w:semiHidden="1" w:unhideWhenUsed="1"/>
-    <w:lsdException w:name="Table Classic 2" w:semiHidden="1" w:unhideWhenUsed="1"/>
-    <w:lsdException w:name="Table Classic 3" w:semiHidden="1" w:unhideWhenUsed="1"/>
-    <w:lsdException w:name="Table Classic 4" w:semiHidden="1" w:unhideWhenUsed="1"/>
-    <w:lsdException w:name="Table Colorful 1" w:semiHidden="1" w:unhideWhenUsed="1"/>
-    <w:lsdException w:name="Table Colorful 2" w:semiHidden="1" w:unhideWhenUsed="1"/>
-    <w:lsdException w:name="Table Colorful 3" w:semiHidden="1" w:unhideWhenUsed="1"/>
-    <w:lsdException w:name="Table Columns 1" w:semiHidden="1" w:unhideWhenUsed="1"/>
-    <w:lsdException w:name="Table Columns 2" w:semiHidden="1" w:unhideWhenUsed="1"/>
-    <w:lsdException w:name="Table Columns 3" w:semiHidden="1" w:unhideWhenUsed="1"/>
-    <w:lsdException w:name="Table Columns 4" w:semiHidden="1" w:unhideWhenUsed="1"/>
-    <w:lsdException w:name="Table Columns 5" w:semiHidden="1" w:unhideWhenUsed="1"/>
-    <w:lsdException w:name="Table Grid 1" w:semiHidden="1" w:unhideWhenUsed="1"/>
-    <w:lsdException w:name="Table Grid 2" w:semiHidden="1" w:unhideWhenUsed="1"/>
-    <w:lsdException w:name="Table Grid 3" w:semiHidden="1" w:unhideWhenUsed="1"/>
-    <w:lsdException w:name="Table Grid 4" w:semiHidden="1" w:unhideWhenUsed="1"/>
-    <w:lsdException w:name="Table Grid 5" w:semiHidden="1" w:unhideWhenUsed="1"/>
-    <w:lsdException w:name="Table Grid 6" w:semiHidden="1" w:unhideWhenUsed="1"/>
-    <w:lsdException w:name="Table Grid 7" w:semiHidden="1" w:unhideWhenUsed="1"/>
-    <w:lsdException w:name="Table Grid 8" w:semiHidden="1" w:unhideWhenUsed="1"/>
-    <w:lsdException w:name="Table List 1" w:semiHidden="1" w:unhideWhenUsed="1"/>
-    <w:lsdException w:name="Table List 2" w:semiHidden="1" w:unhideWhenUsed="1"/>
-    <w:lsdException w:name="Table List 3" w:semiHidden="1" w:unhideWhenUsed="1"/>
-    <w:lsdException w:name="Table List 4" w:semiHidden="1" w:unhideWhenUsed="1"/>
-    <w:lsdException w:name="Table List 5" w:semiHidden="1" w:unhideWhenUsed="1"/>
-    <w:lsdException w:name="Table List 6" w:semiHidden="1" w:unhideWhenUsed="1"/>
-    <w:lsdException w:name="Table List 7" w:semiHidden="1" w:unhideWhenUsed="1"/>
-    <w:lsdException w:name="Table List 8" w:semiHidden="1" w:unhideWhenUsed="1"/>
-    <w:lsdException w:name="Table 3D effects 1" w:semiHidden="1" w:unhideWhenUsed="1"/>
-    <w:lsdException w:name="Table 3D effects 2" w:semiHidden="1" w:unhideWhenUsed="1"/>
-    <w:lsdException w:name="Table 3D effects 3" w:semiHidden="1" w:unhideWhenUsed="1"/>
-    <w:lsdException w:name="Table Contemporary" w:semiHidden="1" w:unhideWhenUsed="1"/>
-    <w:lsdException w:name="Table Elegant" w:semiHidden="1" w:unhideWhenUsed="1"/>
-    <w:lsdException w:name="Table Professional" w:semiHidden="1" w:unhideWhenUsed="1"/>
-    <w:lsdException w:name="Table Subtle 1" w:semiHidden="1" w:unhideWhenUsed="1"/>
-    <w:lsdException w:name="Table Subtle 2" w:semiHidden="1" w:unhideWhenUsed="1"/>
-    <w:lsdException w:name="Table Web 1" w:semiHidden="1" w:unhideWhenUsed="1"/>
-    <w:lsdException w:name="Table Web 2" w:semiHidden="1" w:unhideWhenUsed="1"/>
-    <w:lsdException w:name="Table Web 3" w:semiHidden="1" w:unhideWhenUsed="1"/>
-    <w:lsdException w:name="Balloon Text" w:semiHidden="1" w:unhideWhenUsed="1"/>
-    <w:lsdException w:name="Table Grid" w:uiPriority="39"/>
-    <w:lsdException w:name="Table Theme" w:semiHidden="1" w:unhideWhenUsed="1"/>
-    <w:lsdException w:name="Placeholder Text" w:semiHidden="1"/>
-    <w:lsdException w:name="No Spacing" w:uiPriority="1" w:qFormat="1"/>
-    <w:lsdException w:name="Light Shading" w:uiPriority="60"/>
-    <w:lsdException w:name="Light List" w:uiPriority="61"/>
-    <w:lsdException w:name="Light Grid" w:uiPriority="62"/>
-    <w:lsdException w:name="Medium Shading 1" w:uiPriority="63"/>
-    <w:lsdException w:name="Medium Shading 2" w:uiPriority="64"/>
-    <w:lsdException w:name="Medium List 1" w:uiPriority="65"/>
-    <w:lsdException w:name="Medium List 2" w:uiPriority="66"/>
-    <w:lsdException w:name="Medium Grid 1" w:uiPriority="67"/>
-    <w:lsdException w:name="Medium Grid 2" w:uiPriority="68"/>
-    <w:lsdException w:name="Medium Grid 3" w:uiPriority="69"/>
-    <w:lsdException w:name="Dark List" w:uiPriority="70"/>
-    <w:lsdException w:name="Colorful Shading" w:uiPriority="71"/>
-    <w:lsdException w:name="Colorful List" w:uiPriority="72"/>
-    <w:lsdException w:name="Colorful Grid" w:uiPriority="73"/>
-    <w:lsdException w:name="Light Shading Accent 1" w:uiPriority="60"/>
-    <w:lsdException w:name="Light List Accent 1" w:uiPriority="61"/>
-    <w:lsdException w:name="Light Grid Accent 1" w:uiPriority="62"/>
-    <w:lsdException w:name="Medium Shading 1 Accent 1" w:uiPriority="63"/>
-    <w:lsdException w:name="Medium Shading 2 Accent 1" w:uiPriority="64"/>
-    <w:lsdException w:name="Medium List 1 Accent 1" w:uiPriority="65"/>
-    <w:lsdException w:name="Revision" w:semiHidden="1"/>
-    <w:lsdException w:name="List Paragraph" w:uiPriority="34" w:qFormat="1"/>
-    <w:lsdException w:name="Quote" w:uiPriority="29" w:qFormat="1"/>
-    <w:lsdException w:name="Intense Quote" w:uiPriority="30" w:qFormat="1"/>
-    <w:lsdException w:name="Medium List 2 Accent 1" w:uiPriority="66"/>
-    <w:lsdException w:name="Medium Grid 1 Accent 1" w:uiPriority="67"/>
-    <w:lsdException w:name="Medium Grid 2 Accent 1" w:uiPriority="68"/>
-    <w:lsdException w:name="Medium Grid 3 Accent 1" w:uiPriority="69"/>
-    <w:lsdException w:name="Dark List Accent 1" w:uiPriority="70"/>
-    <w:lsdException w:name="Colorful Shading Accent 1" w:uiPriority="71"/>
-    <w:lsdException w:name="Colorful List Accent 1" w:uiPriority="72"/>
-    <w:lsdException w:name="Colorful Grid Accent 1" w:uiPriority="73"/>
-    <w:lsdException w:name="Light Shading Accent 2" w:uiPriority="60"/>
-    <w:lsdException w:name="Light List Accent 2" w:uiPriority="61"/>
-    <w:lsdException w:name="Light Grid Accent 2" w:uiPriority="62"/>
-    <w:lsdException w:name="Medium Shading 1 Accent 2" w:uiPriority="63"/>
-    <w:lsdException w:name="Medium Shading 2 Accent 2" w:uiPriority="64"/>
-    <w:lsdException w:name="Medium List 1 Accent 2" w:uiPriority="65"/>
-    <w:lsdException w:name="Medium List 2 Accent 2" w:uiPriority="66"/>
-    <w:lsdException w:name="Medium Grid 1 Accent 2" w:uiPriority="67"/>
-    <w:lsdException w:name="Medium Grid 2 Accent 2" w:uiPriority="68"/>
-    <w:lsdException w:name="Medium Grid 3 Accent 2" w:uiPriority="69"/>
-    <w:lsdException w:name="Dark List Accent 2" w:uiPriority="70"/>
-    <w:lsdException w:name="Colorful Shading Accent 2" w:uiPriority="71"/>
-    <w:lsdException w:name="Colorful List Accent 2" w:uiPriority="72"/>
-    <w:lsdException w:name="Colorful Grid Accent 2" w:uiPriority="73"/>
-    <w:lsdException w:name="Light Shading Accent 3" w:uiPriority="60"/>
-    <w:lsdException w:name="Light List Accent 3" w:uiPriority="61"/>
-    <w:lsdException w:name="Light Grid Accent 3" w:uiPriority="62"/>
-    <w:lsdException w:name="Medium Shading 1 Accent 3" w:uiPriority="63"/>
-    <w:lsdException w:name="Medium Shading 2 Accent 3" w:uiPriority="64"/>
-    <w:lsdException w:name="Medium List 1 Accent 3" w:uiPriority="65"/>
-    <w:lsdException w:name="Medium List 2 Accent 3" w:uiPriority="66"/>
-    <w:lsdException w:name="Medium Grid 1 Accent 3" w:uiPriority="67"/>
-    <w:lsdException w:name="Medium Grid 2 Accent 3" w:uiPriority="68"/>
-    <w:lsdException w:name="Medium Grid 3 Accent 3" w:uiPriority="69"/>
-    <w:lsdException w:name="Dark List Accent 3" w:uiPriority="70"/>
-    <w:lsdException w:name="Colorful Shading Accent 3" w:uiPriority="71"/>
-    <w:lsdException w:name="Colorful List Accent 3" w:uiPriority="72"/>
-    <w:lsdException w:name="Colorful Grid Accent 3" w:uiPriority="73"/>
-    <w:lsdException w:name="Light Shading Accent 4" w:uiPriority="60"/>
-    <w:lsdException w:name="Light List Accent 4" w:uiPriority="61"/>
-    <w:lsdException w:name="Light Grid Accent 4" w:uiPriority="62"/>
-    <w:lsdException w:name="Medium Shading 1 Accent 4" w:uiPriority="63"/>
-    <w:lsdException w:name="Medium Shading 2 Accent 4" w:uiPriority="64"/>
-    <w:lsdException w:name="Medium List 1 Accent 4" w:uiPriority="65"/>
-    <w:lsdException w:name="Medium List 2 Accent 4" w:uiPriority="66"/>
-    <w:lsdException w:name="Medium Grid 1 Accent 4" w:uiPriority="67"/>
-    <w:lsdException w:name="Medium Grid 2 Accent 4" w:uiPriority="68"/>
-    <w:lsdException w:name="Medium Grid 3 Accent 4" w:uiPriority="69"/>
-    <w:lsdException w:name="Dark List Accent 4" w:uiPriority="70"/>
-    <w:lsdException w:name="Colorful Shading Accent 4" w:uiPriority="71"/>
-    <w:lsdException w:name="Colorful List Accent 4" w:uiPriority="72"/>
-    <w:lsdException w:name="Colorful Grid Accent 4" w:uiPriority="73"/>
-    <w:lsdException w:name="Light Shading Accent 5" w:uiPriority="60"/>
-    <w:lsdException w:name="Light List Accent 5" w:uiPriority="61"/>
-    <w:lsdException w:name="Light Grid Accent 5" w:uiPriority="62"/>
-    <w:lsdException w:name="Medium Shading 1 Accent 5" w:uiPriority="63"/>
-    <w:lsdException w:name="Medium Shading 2 Accent 5" w:uiPriority="64"/>
-    <w:lsdException w:name="Medium List 1 Accent 5" w:uiPriority="65"/>
-    <w:lsdException w:name="Medium List 2 Accent 5" w:uiPriority="66"/>
-    <w:lsdException w:name="Medium Grid 1 Accent 5" w:uiPriority="67"/>
-    <w:lsdException w:name="Medium Grid 2 Accent 5" w:uiPriority="68"/>
-    <w:lsdException w:name="Medium Grid 3 Accent 5" w:uiPriority="69"/>
-    <w:lsdException w:name="Dark List Accent 5" w:uiPriority="70"/>
-    <w:lsdException w:name="Colorful Shading Accent 5" w:uiPriority="71"/>
-    <w:lsdException w:name="Colorful List Accent 5" w:uiPriority="72"/>
-    <w:lsdException w:name="Colorful Grid Accent 5" w:uiPriority="73"/>
-    <w:lsdException w:name="Light Shading Accent 6" w:uiPriority="60"/>
-    <w:lsdException w:name="Light List Accent 6" w:uiPriority="61"/>
-    <w:lsdException w:name="Light Grid Accent 6" w:uiPriority="62"/>
-    <w:lsdException w:name="Medium Shading 1 Accent 6" w:uiPriority="63"/>
-    <w:lsdException w:name="Medium Shading 2 Accent 6" w:uiPriority="64"/>
-    <w:lsdException w:name="Medium List 1 Accent 6" w:uiPriority="65"/>
-    <w:lsdException w:name="Medium List 2 Accent 6" w:uiPriority="66"/>
-    <w:lsdException w:name="Medium Grid 1 Accent 6" w:uiPriority="67"/>
-    <w:lsdException w:name="Medium Grid 2 Accent 6" w:uiPriority="68"/>
-    <w:lsdException w:name="Medium Grid 3 Accent 6" w:uiPriority="69"/>
-    <w:lsdException w:name="Dark List Accent 6" w:uiPriority="70"/>
-    <w:lsdException w:name="Colorful Shading Accent 6" w:uiPriority="71"/>
-    <w:lsdException w:name="Colorful List Accent 6" w:uiPriority="72"/>
-    <w:lsdException w:name="Colorful Grid Accent 6" w:uiPriority="73"/>
-    <w:lsdException w:name="Subtle Emphasis" w:uiPriority="19" w:qFormat="1"/>
-    <w:lsdException w:name="Intense Emphasis" w:uiPriority="21" w:qFormat="1"/>
-    <w:lsdException w:name="Subtle Reference" w:uiPriority="31" w:qFormat="1"/>
-    <w:lsdException w:name="Intense Reference" w:uiPriority="32" w:qFormat="1"/>
-    <w:lsdException w:name="Book Title" w:uiPriority="33" w:qFormat="1"/>
-    <w:lsdException w:name="Bibliography" w:semiHidden="1" w:uiPriority="37" w:unhideWhenUsed="1"/>
-    <w:lsdException w:name="TOC Heading" w:semiHidden="1" w:uiPriority="39" w:unhideWhenUsed="1" w:qFormat="1"/>
-    <w:lsdException w:name="Plain Table 1" w:uiPriority="41"/>
-    <w:lsdException w:name="Plain Table 2" w:uiPriority="42"/>
-    <w:lsdException w:name="Plain Table 3" w:uiPriority="43"/>
-    <w:lsdException w:name="Plain Table 4" w:uiPriority="44"/>
-    <w:lsdException w:name="Plain Table 5" w:uiPriority="45"/>
-    <w:lsdException w:name="Grid Table Light" w:uiPriority="40"/>
-    <w:lsdException w:name="Grid Table 1 Light" w:uiPriority="46"/>
-    <w:lsdException w:name="Grid Table 2" w:uiPriority="47"/>
-    <w:lsdException w:name="Grid Table 3" w:uiPriority="48"/>
-    <w:lsdException w:name="Grid Table 4" w:uiPriority="49"/>
-    <w:lsdException w:name="Grid Table 5 Dark" w:uiPriority="50"/>
-    <w:lsdException w:name="Grid Table 6 Colorful" w:uiPriority="51"/>
-    <w:lsdException w:name="Grid Table 7 Colorful" w:uiPriority="52"/>
-    <w:lsdException w:name="Grid Table 1 Light Accent 1" w:uiPriority="46"/>
-    <w:lsdException w:name="Grid Table 2 Accent 1" w:uiPriority="47"/>
-    <w:lsdException w:name="Grid Table 3 Accent 1" w:uiPriority="48"/>
-    <w:lsdException w:name="Grid Table 4 Accent 1" w:uiPriority="49"/>
-    <w:lsdException w:name="Grid Table 5 Dark Accent 1" w:uiPriority="50"/>
-    <w:lsdException w:name="Grid Table 6 Colorful Accent 1" w:uiPriority="51"/>
-    <w:lsdException w:name="Grid Table 7 Colorful Accent 1" w:uiPriority="52"/>
-    <w:lsdException w:name="Grid Table 1 Light Accent 2" w:uiPriority="46"/>
-    <w:lsdException w:name="Grid Table 2 Accent 2" w:uiPriority="47"/>
-    <w:lsdException w:name="Grid Table 3 Accent 2" w:uiPriority="48"/>
-    <w:lsdException w:name="Grid Table 4 Accent 2" w:uiPriority="49"/>
-    <w:lsdException w:name="Grid Table 5 Dark Accent 2" w:uiPriority="50"/>
-    <w:lsdException w:name="Grid Table 6 Colorful Accent 2" w:uiPriority="51"/>
-    <w:lsdException w:name="Grid Table 7 Colorful Accent 2" w:uiPriority="52"/>
-    <w:lsdException w:name="Grid Table 1 Light Accent 3" w:uiPriority="46"/>
-    <w:lsdException w:name="Grid Table 2 Accent 3" w:uiPriority="47"/>
-    <w:lsdException w:name="Grid Table 3 Accent 3" w:uiPriority="48"/>
-    <w:lsdException w:name="Grid Table 4 Accent 3" w:uiPriority="49"/>
-    <w:lsdException w:name="Grid Table 5 Dark Accent 3" w:uiPriority="50"/>
-    <w:lsdException w:name="Grid Table 6 Colorful Accent 3" w:uiPriority="51"/>
-    <w:lsdException w:name="Grid Table 7 Colorful Accent 3" w:uiPriority="52"/>
-    <w:lsdException w:name="Grid Table 1 Light Accent 4" w:uiPriority="46"/>
-    <w:lsdException w:name="Grid Table 2 Accent 4" w:uiPriority="47"/>
-    <w:lsdException w:name="Grid Table 3 Accent 4" w:uiPriority="48"/>
-    <w:lsdException w:name="Grid Table 4 Accent 4" w:uiPriority="49"/>
-    <w:lsdException w:name="Grid Table 5 Dark Accent 4" w:uiPriority="50"/>
-    <w:lsdException w:name="Grid Table 6 Colorful Accent 4" w:uiPriority="51"/>
-    <w:lsdException w:name="Grid Table 7 Colorful Accent 4" w:uiPriority="52"/>
-    <w:lsdException w:name="Grid Table 1 Light Accent 5" w:uiPriority="46"/>
-    <w:lsdException w:name="Grid Table 2 Accent 5" w:uiPriority="47"/>
-    <w:lsdException w:name="Grid Table 3 Accent 5" w:uiPriority="48"/>
-    <w:lsdException w:name="Grid Table 4 Accent 5" w:uiPriority="49"/>
-    <w:lsdException w:name="Grid Table 5 Dark Accent 5" w:uiPriority="50"/>
-    <w:lsdException w:name="Grid Table 6 Colorful Accent 5" w:uiPriority="51"/>
-    <w:lsdException w:name="Grid Table 7 Colorful Accent 5" w:uiPriority="52"/>
-    <w:lsdException w:name="Grid Table 1 Light Accent 6" w:uiPriority="46"/>
-    <w:lsdException w:name="Grid Table 2 Accent 6" w:uiPriority="47"/>
-    <w:lsdException w:name="Grid Table 3 Accent 6" w:uiPriority="48"/>
-    <w:lsdException w:name="Grid Table 4 Accent 6" w:uiPriority="49"/>
-    <w:lsdException w:name="Grid Table 5 Dark Accent 6" w:uiPriority="50"/>
-    <w:lsdException w:name="Grid Table 6 Colorful Accent 6" w:uiPriority="51"/>
-    <w:lsdException w:name="Grid Table 7 Colorful Accent 6" w:uiPriority="52"/>
-    <w:lsdException w:name="List Table 1 Light" w:uiPriority="46"/>
-    <w:lsdException w:name="List Table 2" w:uiPriority="47"/>
-    <w:lsdException w:name="List Table 3" w:uiPriority="48"/>
-    <w:lsdException w:name="List Table 4" w:uiPriority="49"/>
-    <w:lsdException w:name="List Table 5 Dark" w:uiPriority="50"/>
-    <w:lsdException w:name="List Table 6 Colorful" w:uiPriority="51"/>
-    <w:lsdException w:name="List Table 7 Colorful" w:uiPriority="52"/>
-    <w:lsdException w:name="List Table 1 Light Accent 1" w:uiPriority="46"/>
-    <w:lsdException w:name="List Table 2 Accent 1" w:uiPriority="47"/>
-    <w:lsdException w:name="List Table 3 Accent 1" w:uiPriority="48"/>
-    <w:lsdException w:name="List Table 4 Accent 1" w:uiPriority="49"/>
-    <w:lsdException w:name="List Table 5 Dark Accent 1" w:uiPriority="50"/>
-    <w:lsdException w:name="List Table 6 Colorful Accent 1" w:uiPriority="51"/>
-    <w:lsdException w:name="List Table 7 Colorful Accent 1" w:uiPriority="52"/>
-    <w:lsdException w:name="List Table 1 Light Accent 2" w:uiPriority="46"/>
-    <w:lsdException w:name="List Table 2 Accent 2" w:uiPriority="47"/>
-    <w:lsdException w:name="List Table 3 Accent 2" w:uiPriority="48"/>
-    <w:lsdException w:name="List Table 4 Accent 2" w:uiPriority="49"/>
-    <w:lsdException w:name="List Table 5 Dark Accent 2" w:uiPriority="50"/>
-    <w:lsdException w:name="List Table 6 Colorful Accent 2" w:uiPriority="51"/>
-    <w:lsdException w:name="List Table 7 Colorful Accent 2" w:uiPriority="52"/>
-    <w:lsdException w:name="List Table 1 Light Accent 3" w:uiPriority="46"/>
-    <w:lsdException w:name="List Table 2 Accent 3" w:uiPriority="47"/>
-    <w:lsdException w:name="List Table 3 Accent 3" w:uiPriority="48"/>
-    <w:lsdException w:name="List Table 4 Accent 3" w:uiPriority="49"/>
-    <w:lsdException w:name="List Table 5 Dark Accent 3" w:uiPriority="50"/>
-    <w:lsdException w:name="List Table 6 Colorful Accent 3" w:uiPriority="51"/>
-    <w:lsdException w:name="List Table 7 Colorful Accent 3" w:uiPriority="52"/>
-    <w:lsdException w:name="List Table 1 Light Accent 4" w:uiPriority="46"/>
-    <w:lsdException w:name="List Table 2 Accent 4" w:uiPriority="47"/>
-    <w:lsdException w:name="List Table 3 Accent 4" w:uiPriority="48"/>
-    <w:lsdException w:name="List Table 4 Accent 4" w:uiPriority="49"/>
-    <w:lsdException w:name="List Table 5 Dark Accent 4" w:uiPriority="50"/>
-    <w:lsdException w:name="List Table 6 Colorful Accent 4" w:uiPriority="51"/>
-    <w:lsdException w:name="List Table 7 Colorful Accent 4" w:uiPriority="52"/>
-    <w:lsdException w:name="List Table 1 Light Accent 5" w:uiPriority="46"/>
-    <w:lsdException w:name="List Table 2 Accent 5" w:uiPriority="47"/>
-    <w:lsdException w:name="List Table 3 Accent 5" w:uiPriority="48"/>
-    <w:lsdException w:name="List Table 4 Accent 5" w:uiPriority="49"/>
-    <w:lsdException w:name="List Table 5 Dark Accent 5" w:uiPriority="50"/>
-    <w:lsdException w:name="List Table 6 Colorful Accent 5" w:uiPriority="51"/>
-    <w:lsdException w:name="List Table 7 Colorful Accent 5" w:uiPriority="52"/>
-    <w:lsdException w:name="List Table 1 Light Accent 6" w:uiPriority="46"/>
-    <w:lsdException w:name="List Table 2 Accent 6" w:uiPriority="47"/>
-    <w:lsdException w:name="List Table 3 Accent 6" w:uiPriority="48"/>
-    <w:lsdException w:name="List Table 4 Accent 6" w:uiPriority="49"/>
-    <w:lsdException w:name="List Table 5 Dark Accent 6" w:uiPriority="50"/>
-    <w:lsdException w:name="List Table 6 Colorful Accent 6" w:uiPriority="51"/>
-    <w:lsdException w:name="List Table 7 Colorful Accent 6" w:uiPriority="52"/>
-    <w:lsdException w:name="Mention" w:semiHidden="1" w:unhideWhenUsed="1"/>
-    <w:lsdException w:name="Smart Hyperlink" w:semiHidden="1" w:unhideWhenUsed="1"/>
-    <w:lsdException w:name="Hashtag" w:semiHidden="1" w:unhideWhenUsed="1"/>
-  </w:latentStyles>
-  <w:style w:type="paragraph" w:default="1" w:styleId="Normalny">
-    <w:name w:val="Normal"/>
-    <w:qFormat/>
-  </w:style>
-  <w:style w:type="character" w:default="1" w:styleId="Domylnaczcionkaakapitu">
-    <w:name w:val="Default Paragraph Font"/>
-    <w:uiPriority w:val="1"/>
-    <w:semiHidden/>
-    <w:unhideWhenUsed/>
-  </w:style>
-  <w:style w:type="table" w:default="1" w:styleId="Standardowy">
-    <w:name w:val="Normal Table"/>
-    <w:uiPriority w:val="99"/>
-    <w:semiHidden/>
-    <w:unhideWhenUsed/>
-    <w:tblPr>
-      <w:tblInd w:w="0" w:type="dxa"/>
-      <w:tblCellMar>
-        <w:top w:w="0" w:type="dxa"/>
-        <w:left w:w="108" w:type="dxa"/>
-        <w:bottom w:w="0" w:type="dxa"/>
-        <w:right w:w="108" w:type="dxa"/>
-      </w:tblCellMar>
-    </w:tblPr>
-  </w:style>
-  <w:style w:type="numbering" w:default="1" w:styleId="Bezlisty">
-    <w:name w:val="No List"/>
-    <w:uiPriority w:val="99"/>
-    <w:semiHidden/>
-    <w:unhideWhenUsed/>
-  </w:style>
-  <w:style w:type="paragraph" w:customStyle="1" w:styleId="5B168EC8044743868A3566AE8A8A65D7">
-    <w:name w:val="5B168EC8044743868A3566AE8A8A65D7"/>
-    <w:rsid w:val="003060FA"/>
-  </w:style>
-</w:styles>
-</file>
-
-<file path=word/glossary/webSettings.xml><?xml version="1.0" encoding="utf-8"?>
-<w:webSettings xmlns:mc="http://schemas.openxmlformats.org/markup-compatibility/2006" xmlns:r="http://schemas.openxmlformats.org/officeDocument/2006/relationships" xmlns:w="http://schemas.openxmlformats.org/wordprocessingml/2006/main" xmlns:w14="http://schemas.microsoft.com/office/word/2010/wordml" xmlns:w15="http://schemas.microsoft.com/office/word/2012/wordml" xmlns:w16se="http://schemas.microsoft.com/office/word/2015/wordml/symex" mc:Ignorable="w14 w15 w16se">
-  <w:optimizeForBrowser/>
-  <w:allowPNG/>
-</w:webSettings>
-</file>
-
 <file path=word/theme/theme1.xml><?xml version="1.0" encoding="utf-8"?>
 <a:theme xmlns:a="http://schemas.openxmlformats.org/drawingml/2006/main" name="Motyw pakietu Office">
   <a:themeElements>
@@ -5540,7 +4934,7 @@
 </file>
 
 <file path=customXml/itemProps1.xml><?xml version="1.0" encoding="utf-8"?>
-<ds:datastoreItem xmlns:ds="http://schemas.openxmlformats.org/officeDocument/2006/customXml" ds:itemID="{EEA09B7E-8190-4B17-A42C-BE3370D14083}">
+<ds:datastoreItem xmlns:ds="http://schemas.openxmlformats.org/officeDocument/2006/customXml" ds:itemID="{762EA1A8-8899-4FFF-A3BB-CC92B9723470}">
   <ds:schemaRefs>
     <ds:schemaRef ds:uri="http://schemas.openxmlformats.org/officeDocument/2006/bibliography"/>
   </ds:schemaRefs>
